--- a/Chapter_13/Chapter_13_궁금증.docx
+++ b/Chapter_13/Chapter_13_궁금증.docx
@@ -5,7 +5,6 @@
     <w:p>
       <w:pPr>
         <w:rPr>
-          <w:rFonts w:hint="eastAsia"/>
           <w:b/>
           <w:bCs/>
         </w:rPr>
@@ -84,9 +83,119 @@
         </w:rPr>
         <w:t xml:space="preserve"> </w:t>
       </w:r>
+      <w:r>
+        <w:rPr>
+          <w:rFonts w:hint="eastAsia"/>
+          <w:b/>
+          <w:bCs/>
+        </w:rPr>
+        <w:t xml:space="preserve">색인 순차 탐색에서 왜 이진 탐색이 아닌 순차 탐색을 </w:t>
+      </w:r>
+      <w:proofErr w:type="spellStart"/>
+      <w:r>
+        <w:rPr>
+          <w:rFonts w:hint="eastAsia"/>
+          <w:b/>
+          <w:bCs/>
+        </w:rPr>
+        <w:t>사용할끼</w:t>
+      </w:r>
+      <w:proofErr w:type="spellEnd"/>
+      <w:r>
+        <w:rPr>
+          <w:rFonts w:hint="eastAsia"/>
+          <w:b/>
+          <w:bCs/>
+        </w:rPr>
+        <w:t>?</w:t>
+      </w:r>
+    </w:p>
+    <w:p>
+      <w:pPr>
+        <w:rPr>
+          <w:rFonts w:hint="eastAsia"/>
+        </w:rPr>
+      </w:pPr>
+      <w:r>
+        <w:rPr>
+          <w:rFonts w:hint="eastAsia"/>
+        </w:rPr>
+        <w:t xml:space="preserve">색인 순차 탐색은 큰 데이터 집합을 디스크 같은 보조기억장치에 저장했을 때 효율적으로 탐색하려 고안된 기법이다. 즉, 비교 횟수보다 디스크 접근 비용이 훨씬 크다고 보는 모델이다. </w:t>
+      </w:r>
+    </w:p>
+    <w:p>
+      <w:r>
+        <w:rPr>
+          <w:rFonts w:hint="eastAsia"/>
+        </w:rPr>
+        <w:t>블록 단위 접근에서 진짜 큰 비용은 블록을 메모리로 불러오는 과정이지, 블록 내부 탐색 연산이 아니다. 블록 크기가 작으면 순차 탐색이 단순하고 빠르며, 캐시 친화적이다.</w:t>
+      </w:r>
     </w:p>
     <w:p/>
+    <w:p>
+      <w:pPr>
+        <w:rPr>
+          <w:b/>
+          <w:bCs/>
+        </w:rPr>
+      </w:pPr>
+      <w:r>
+        <w:rPr>
+          <w:rFonts w:hint="eastAsia"/>
+          <w:b/>
+          <w:bCs/>
+        </w:rPr>
+        <w:t>- 캐시 친화적이라는 의미는?</w:t>
+      </w:r>
+    </w:p>
+    <w:p>
+      <w:r>
+        <w:rPr>
+          <w:rFonts w:hint="eastAsia"/>
+        </w:rPr>
+        <w:t>CPU는 메모리(RAM)보다 훨씬 빠르다. 그래서 CPU 옆에 작고 빠른 메모리(캐시)를 두고 자주 쓰거나 앞으로 쓸 가능성이 높은 데이터를 미리 가져다 둔다. 메모리에서 데이터를 가져올 때는 보통 한 덩어리씩 읽어온다.</w:t>
+      </w:r>
+    </w:p>
+    <w:p>
+      <w:r>
+        <w:rPr>
+          <w:rFonts w:hint="eastAsia"/>
+        </w:rPr>
+        <w:t>순차 탐색은 데이터를 앞에서부터 차례대로 접근하므로, 메모리에서 블록을 읽을 때 그 다음 필요한 데이터가 이미 캐시에 올라와 있을 확률이 매우 높다.</w:t>
+      </w:r>
+    </w:p>
+    <w:p>
+      <w:r>
+        <w:rPr>
+          <w:rFonts w:hint="eastAsia"/>
+        </w:rPr>
+        <w:t>그러나 이진 탐색은 차례대로 접근하지 않으므로 접근하는 위치가 메모리 상에서 멀리 떨어져 있을 수 있다. 따라서 CPU가 매번 새로운 캐시 라인을 불러와야 한다.</w:t>
+      </w:r>
+    </w:p>
+    <w:p>
+      <w:r>
+        <w:rPr>
+          <w:rFonts w:hint="eastAsia"/>
+        </w:rPr>
+        <w:t>즉 캐시 친화적이란 CPU캐시에 잘 맞게 동작해서 메모리 접근이 빠르게 일어난다는 뜻이다.</w:t>
+      </w:r>
+    </w:p>
     <w:p/>
+    <w:p>
+      <w:r>
+        <w:rPr>
+          <w:rFonts w:hint="eastAsia"/>
+        </w:rPr>
+        <w:t>-</w:t>
+      </w:r>
+    </w:p>
+    <w:p>
+      <w:pPr>
+        <w:rPr>
+          <w:rFonts w:hint="eastAsia"/>
+        </w:rPr>
+      </w:pPr>
+    </w:p>
     <w:sectPr>
       <w:pgSz w:w="11906" w:h="16838"/>
       <w:pgMar w:top="1701" w:right="1440" w:bottom="1440" w:left="1440" w:header="851" w:footer="992" w:gutter="0"/>

--- a/Chapter_13/Chapter_13_궁금증.docx
+++ b/Chapter_13/Chapter_13_궁금증.docx
@@ -111,11 +111,6 @@
       </w:r>
     </w:p>
     <w:p>
-      <w:pPr>
-        <w:rPr>
-          <w:rFonts w:hint="eastAsia"/>
-        </w:rPr>
-      </w:pPr>
       <w:r>
         <w:rPr>
           <w:rFonts w:hint="eastAsia"/>
@@ -182,11 +177,265 @@
     </w:p>
     <w:p/>
     <w:p>
-      <w:r>
-        <w:rPr>
-          <w:rFonts w:hint="eastAsia"/>
+      <w:pPr>
+        <w:rPr>
+          <w:b/>
+          <w:bCs/>
+        </w:rPr>
+      </w:pPr>
+      <w:r>
+        <w:rPr>
+          <w:rFonts w:hint="eastAsia"/>
+          <w:b/>
+          <w:bCs/>
         </w:rPr>
         <w:t>-</w:t>
+      </w:r>
+      <w:r>
+        <w:rPr>
+          <w:rFonts w:hint="eastAsia"/>
+          <w:b/>
+          <w:bCs/>
+        </w:rPr>
+        <w:t xml:space="preserve"> C언어 매크로 함수 주의점</w:t>
+      </w:r>
+    </w:p>
+    <w:p>
+      <w:r>
+        <w:rPr>
+          <w:rFonts w:hint="eastAsia"/>
+        </w:rPr>
+        <w:t>#define MAX(</w:t>
+      </w:r>
+      <w:proofErr w:type="spellStart"/>
+      <w:proofErr w:type="gramStart"/>
+      <w:r>
+        <w:rPr>
+          <w:rFonts w:hint="eastAsia"/>
+        </w:rPr>
+        <w:t>a,b</w:t>
+      </w:r>
+      <w:proofErr w:type="spellEnd"/>
+      <w:proofErr w:type="gramEnd"/>
+      <w:r>
+        <w:rPr>
+          <w:rFonts w:hint="eastAsia"/>
+        </w:rPr>
+        <w:t>) (a)&gt;(b</w:t>
+      </w:r>
+      <w:proofErr w:type="gramStart"/>
+      <w:r>
+        <w:rPr>
+          <w:rFonts w:hint="eastAsia"/>
+        </w:rPr>
+        <w:t>) ?</w:t>
+      </w:r>
+      <w:proofErr w:type="gramEnd"/>
+      <w:r>
+        <w:rPr>
+          <w:rFonts w:hint="eastAsia"/>
+        </w:rPr>
+        <w:t xml:space="preserve"> </w:t>
+      </w:r>
+      <w:proofErr w:type="gramStart"/>
+      <w:r>
+        <w:rPr>
+          <w:rFonts w:hint="eastAsia"/>
+        </w:rPr>
+        <w:t>(a) :</w:t>
+      </w:r>
+      <w:proofErr w:type="gramEnd"/>
+      <w:r>
+        <w:rPr>
+          <w:rFonts w:hint="eastAsia"/>
+        </w:rPr>
+        <w:t xml:space="preserve"> (b)</w:t>
+      </w:r>
+    </w:p>
+    <w:p>
+      <w:r>
+        <w:rPr>
+          <w:rFonts w:hint="eastAsia"/>
+        </w:rPr>
+        <w:t>이렇게 매크로 함수를 선언했다고 하자. 만약 다른 함수에서</w:t>
+      </w:r>
+    </w:p>
+    <w:p>
+      <w:r>
+        <w:rPr>
+          <w:rFonts w:hint="eastAsia"/>
+        </w:rPr>
+        <w:t>1 + MAX(</w:t>
+      </w:r>
+      <w:proofErr w:type="spellStart"/>
+      <w:proofErr w:type="gramStart"/>
+      <w:r>
+        <w:rPr>
+          <w:rFonts w:hint="eastAsia"/>
+        </w:rPr>
+        <w:t>a,b</w:t>
+      </w:r>
+      <w:proofErr w:type="spellEnd"/>
+      <w:proofErr w:type="gramEnd"/>
+      <w:r>
+        <w:rPr>
+          <w:rFonts w:hint="eastAsia"/>
+        </w:rPr>
+        <w:t>) 혹은 MAX(</w:t>
+      </w:r>
+      <w:proofErr w:type="spellStart"/>
+      <w:proofErr w:type="gramStart"/>
+      <w:r>
+        <w:rPr>
+          <w:rFonts w:hint="eastAsia"/>
+        </w:rPr>
+        <w:t>a,b</w:t>
+      </w:r>
+      <w:proofErr w:type="spellEnd"/>
+      <w:proofErr w:type="gramEnd"/>
+      <w:r>
+        <w:rPr>
+          <w:rFonts w:hint="eastAsia"/>
+        </w:rPr>
+        <w:t xml:space="preserve">) + </w:t>
+      </w:r>
+      <w:proofErr w:type="gramStart"/>
+      <w:r>
+        <w:rPr>
+          <w:rFonts w:hint="eastAsia"/>
+        </w:rPr>
+        <w:t>1 을</w:t>
+      </w:r>
+      <w:proofErr w:type="gramEnd"/>
+      <w:r>
+        <w:rPr>
+          <w:rFonts w:hint="eastAsia"/>
+        </w:rPr>
+        <w:t xml:space="preserve"> 사용할 경우 예상하지 못한 값이 나오게 된다.</w:t>
+      </w:r>
+    </w:p>
+    <w:p>
+      <w:r>
+        <w:rPr>
+          <w:rFonts w:hint="eastAsia"/>
+        </w:rPr>
+        <w:t>그 이유는 컴파일러가 저 코드를 읽을 때 1+</w:t>
+      </w:r>
+      <w:proofErr w:type="gramStart"/>
+      <w:r>
+        <w:rPr>
+          <w:rFonts w:hint="eastAsia"/>
+        </w:rPr>
+        <w:t>a &gt;</w:t>
+      </w:r>
+      <w:proofErr w:type="gramEnd"/>
+      <w:r>
+        <w:rPr>
+          <w:rFonts w:hint="eastAsia"/>
+        </w:rPr>
+        <w:t xml:space="preserve"> </w:t>
+      </w:r>
+      <w:proofErr w:type="gramStart"/>
+      <w:r>
+        <w:rPr>
+          <w:rFonts w:hint="eastAsia"/>
+        </w:rPr>
+        <w:t>b ?</w:t>
+      </w:r>
+      <w:proofErr w:type="gramEnd"/>
+      <w:r>
+        <w:rPr>
+          <w:rFonts w:hint="eastAsia"/>
+        </w:rPr>
+        <w:t xml:space="preserve"> 와 </w:t>
+      </w:r>
+      <w:proofErr w:type="gramStart"/>
+      <w:r>
+        <w:rPr>
+          <w:rFonts w:hint="eastAsia"/>
+        </w:rPr>
+        <w:t>a &gt;</w:t>
+      </w:r>
+      <w:proofErr w:type="gramEnd"/>
+      <w:r>
+        <w:rPr>
+          <w:rFonts w:hint="eastAsia"/>
+        </w:rPr>
+        <w:t xml:space="preserve"> </w:t>
+      </w:r>
+      <w:proofErr w:type="gramStart"/>
+      <w:r>
+        <w:rPr>
+          <w:rFonts w:hint="eastAsia"/>
+        </w:rPr>
+        <w:t>b ?</w:t>
+      </w:r>
+      <w:proofErr w:type="gramEnd"/>
+      <w:r>
+        <w:rPr>
+          <w:rFonts w:hint="eastAsia"/>
+        </w:rPr>
+        <w:t xml:space="preserve"> </w:t>
+      </w:r>
+      <w:proofErr w:type="gramStart"/>
+      <w:r>
+        <w:rPr>
+          <w:rFonts w:hint="eastAsia"/>
+        </w:rPr>
+        <w:t>a :</w:t>
+      </w:r>
+      <w:proofErr w:type="gramEnd"/>
+      <w:r>
+        <w:rPr>
+          <w:rFonts w:hint="eastAsia"/>
+        </w:rPr>
+        <w:t xml:space="preserve"> b+1로 읽어 원래의 의도와 다르게 계산되기 때문이다. 따라서 매크로 함수를 사용할 때는 </w:t>
+      </w:r>
+    </w:p>
+    <w:p>
+      <w:r>
+        <w:t>#define MAX(</w:t>
+      </w:r>
+      <w:proofErr w:type="spellStart"/>
+      <w:proofErr w:type="gramStart"/>
+      <w:r>
+        <w:t>a,b</w:t>
+      </w:r>
+      <w:proofErr w:type="spellEnd"/>
+      <w:proofErr w:type="gramEnd"/>
+      <w:r>
+        <w:t xml:space="preserve">) </w:t>
+      </w:r>
+      <w:r>
+        <w:rPr>
+          <w:rFonts w:hint="eastAsia"/>
+        </w:rPr>
+        <w:t>(</w:t>
+      </w:r>
+      <w:r>
+        <w:t>(a)&gt;(b</w:t>
+      </w:r>
+      <w:proofErr w:type="gramStart"/>
+      <w:r>
+        <w:t>) ?</w:t>
+      </w:r>
+      <w:proofErr w:type="gramEnd"/>
+      <w:r>
+        <w:t xml:space="preserve"> </w:t>
+      </w:r>
+      <w:proofErr w:type="gramStart"/>
+      <w:r>
+        <w:t>(a) :</w:t>
+      </w:r>
+      <w:proofErr w:type="gramEnd"/>
+      <w:r>
+        <w:t xml:space="preserve"> (b)</w:t>
+      </w:r>
+      <w:r>
+        <w:rPr>
+          <w:rFonts w:hint="eastAsia"/>
+        </w:rPr>
+        <w:t xml:space="preserve">) </w:t>
       </w:r>
     </w:p>
     <w:p>
@@ -195,6 +444,13 @@
           <w:rFonts w:hint="eastAsia"/>
         </w:rPr>
       </w:pPr>
+      <w:r>
+        <w:rPr>
+          <w:rFonts w:hint="eastAsia"/>
+        </w:rPr>
+        <w:lastRenderedPageBreak/>
+        <w:t>와 같이 괄호로 한번 더 묶어주어야 한다.</w:t>
+      </w:r>
     </w:p>
     <w:sectPr>
       <w:pgSz w:w="11906" w:h="16838"/>
